--- a/Drafts/Results-section.docx
+++ b/Drafts/Results-section.docx
@@ -1,6 +1,6 @@
 
 <file path=word/document.xml><?xml version="1.0" encoding="utf-8"?>
-<w:document xmlns:wpc="http://schemas.microsoft.com/office/word/2010/wordprocessingCanvas" xmlns:cx="http://schemas.microsoft.com/office/drawing/2014/chartex" xmlns:cx1="http://schemas.microsoft.com/office/drawing/2015/9/8/chartex" xmlns:mc="http://schemas.openxmlformats.org/markup-compatibility/2006" xmlns:o="urn:schemas-microsoft-com:office:office" xmlns:r="http://schemas.openxmlformats.org/officeDocument/2006/relationships" xmlns:m="http://schemas.openxmlformats.org/officeDocument/2006/math" xmlns:v="urn:schemas-microsoft-com:vml" xmlns:wp14="http://schemas.microsoft.com/office/word/2010/wordprocessingDrawing" xmlns:wp="http://schemas.openxmlformats.org/drawingml/2006/wordprocessingDrawing" xmlns:w10="urn:schemas-microsoft-com:office:word" xmlns:w="http://schemas.openxmlformats.org/wordprocessingml/2006/main" xmlns:w14="http://schemas.microsoft.com/office/word/2010/wordml" xmlns:w15="http://schemas.microsoft.com/office/word/2012/wordml" xmlns:w16se="http://schemas.microsoft.com/office/word/2015/wordml/symex" xmlns:wpg="http://schemas.microsoft.com/office/word/2010/wordprocessingGroup" xmlns:wpi="http://schemas.microsoft.com/office/word/2010/wordprocessingInk" xmlns:wne="http://schemas.microsoft.com/office/word/2006/wordml" xmlns:wps="http://schemas.microsoft.com/office/word/2010/wordprocessingShape" mc:Ignorable="w14 w15 w16se wp14">
+<w:document xmlns:wpc="http://schemas.microsoft.com/office/word/2010/wordprocessingCanvas" xmlns:cx="http://schemas.microsoft.com/office/drawing/2014/chartex" xmlns:cx1="http://schemas.microsoft.com/office/drawing/2015/9/8/chartex" xmlns:cx2="http://schemas.microsoft.com/office/drawing/2015/10/21/chartex" xmlns:cx3="http://schemas.microsoft.com/office/drawing/2016/5/9/chartex" xmlns:cx4="http://schemas.microsoft.com/office/drawing/2016/5/10/chartex" xmlns:cx5="http://schemas.microsoft.com/office/drawing/2016/5/11/chartex" xmlns:cx6="http://schemas.microsoft.com/office/drawing/2016/5/12/chartex" xmlns:cx7="http://schemas.microsoft.com/office/drawing/2016/5/13/chartex" xmlns:cx8="http://schemas.microsoft.com/office/drawing/2016/5/14/chartex" xmlns:mc="http://schemas.openxmlformats.org/markup-compatibility/2006" xmlns:aink="http://schemas.microsoft.com/office/drawing/2016/ink" xmlns:am3d="http://schemas.microsoft.com/office/drawing/2017/model3d" xmlns:o="urn:schemas-microsoft-com:office:office" xmlns:r="http://schemas.openxmlformats.org/officeDocument/2006/relationships" xmlns:m="http://schemas.openxmlformats.org/officeDocument/2006/math" xmlns:v="urn:schemas-microsoft-com:vml" xmlns:wp14="http://schemas.microsoft.com/office/word/2010/wordprocessingDrawing" xmlns:wp="http://schemas.openxmlformats.org/drawingml/2006/wordprocessingDrawing" xmlns:w10="urn:schemas-microsoft-com:office:word" xmlns:w="http://schemas.openxmlformats.org/wordprocessingml/2006/main" xmlns:w14="http://schemas.microsoft.com/office/word/2010/wordml" xmlns:w15="http://schemas.microsoft.com/office/word/2012/wordml" xmlns:w16cex="http://schemas.microsoft.com/office/word/2018/wordml/cex" xmlns:w16cid="http://schemas.microsoft.com/office/word/2016/wordml/cid" xmlns:w16="http://schemas.microsoft.com/office/word/2018/wordml" xmlns:w16sdtdh="http://schemas.microsoft.com/office/word/2020/wordml/sdtdatahash" xmlns:w16se="http://schemas.microsoft.com/office/word/2015/wordml/symex" xmlns:wpg="http://schemas.microsoft.com/office/word/2010/wordprocessingGroup" xmlns:wpi="http://schemas.microsoft.com/office/word/2010/wordprocessingInk" xmlns:wne="http://schemas.microsoft.com/office/word/2006/wordml" xmlns:wps="http://schemas.microsoft.com/office/word/2010/wordprocessingShape" mc:Ignorable="w14 w15 w16se w16cid w16 w16cex w16sdtdh wp14">
   <w:body>
     <w:p>
       <w:pPr>
@@ -278,11 +278,19 @@
         </w:rPr>
         <w:t xml:space="preserve">the results </w:t>
       </w:r>
-      <w:r>
-        <w:rPr>
-          <w:rFonts w:ascii="Calibri Light" w:hAnsi="Calibri Light" w:cs="Calibri Light"/>
-        </w:rPr>
-        <w:t xml:space="preserve">is the simplest </w:t>
+      <w:proofErr w:type="gramStart"/>
+      <w:r>
+        <w:rPr>
+          <w:rFonts w:ascii="Calibri Light" w:hAnsi="Calibri Light" w:cs="Calibri Light"/>
+        </w:rPr>
+        <w:t>is</w:t>
+      </w:r>
+      <w:proofErr w:type="gramEnd"/>
+      <w:r>
+        <w:rPr>
+          <w:rFonts w:ascii="Calibri Light" w:hAnsi="Calibri Light" w:cs="Calibri Light"/>
+        </w:rPr>
+        <w:t xml:space="preserve"> the simplest </w:t>
       </w:r>
       <w:r>
         <w:rPr>
@@ -456,7 +464,21 @@
         <w:rPr>
           <w:rFonts w:ascii="Calibri Light" w:hAnsi="Calibri Light" w:cs="Calibri Light"/>
         </w:rPr>
-        <w:t xml:space="preserve">(i) </w:t>
+        <w:t>(</w:t>
+      </w:r>
+      <w:proofErr w:type="spellStart"/>
+      <w:r>
+        <w:rPr>
+          <w:rFonts w:ascii="Calibri Light" w:hAnsi="Calibri Light" w:cs="Calibri Light"/>
+        </w:rPr>
+        <w:t>i</w:t>
+      </w:r>
+      <w:proofErr w:type="spellEnd"/>
+      <w:r>
+        <w:rPr>
+          <w:rFonts w:ascii="Calibri Light" w:hAnsi="Calibri Light" w:cs="Calibri Light"/>
+        </w:rPr>
+        <w:t xml:space="preserve">) </w:t>
       </w:r>
       <w:r>
         <w:rPr>
@@ -1262,12 +1284,14 @@
         </w:rPr>
         <w:t xml:space="preserve">, in order to help </w:t>
       </w:r>
+      <w:proofErr w:type="gramStart"/>
       <w:r>
         <w:rPr>
           <w:rFonts w:ascii="Calibri Light" w:hAnsi="Calibri Light" w:cs="Calibri Light"/>
         </w:rPr>
         <w:t>readers</w:t>
       </w:r>
+      <w:proofErr w:type="gramEnd"/>
       <w:r>
         <w:rPr>
           <w:rFonts w:ascii="Calibri Light" w:hAnsi="Calibri Light" w:cs="Calibri Light"/>
@@ -1398,8 +1422,16 @@
         <w:rPr>
           <w:rFonts w:ascii="Calibri Light" w:hAnsi="Calibri Light" w:cs="Calibri Light"/>
         </w:rPr>
-        <w:t xml:space="preserve"> details</w:t>
-      </w:r>
+        <w:t xml:space="preserve"> </w:t>
+      </w:r>
+      <w:proofErr w:type="gramStart"/>
+      <w:r>
+        <w:rPr>
+          <w:rFonts w:ascii="Calibri Light" w:hAnsi="Calibri Light" w:cs="Calibri Light"/>
+        </w:rPr>
+        <w:t>details</w:t>
+      </w:r>
+      <w:proofErr w:type="gramEnd"/>
       <w:r>
         <w:rPr>
           <w:rFonts w:ascii="Calibri Light" w:hAnsi="Calibri Light" w:cs="Calibri Light"/>
@@ -1476,7 +1508,21 @@
         <w:rPr>
           <w:rFonts w:ascii="Calibri Light" w:hAnsi="Calibri Light" w:cs="Calibri Light"/>
         </w:rPr>
-        <w:t xml:space="preserve"> in great detail. As the tables and figures are used to portray a large amount of data in an efficient manner, the text in the result</w:t>
+        <w:t xml:space="preserve"> in </w:t>
+      </w:r>
+      <w:proofErr w:type="gramStart"/>
+      <w:r>
+        <w:rPr>
+          <w:rFonts w:ascii="Calibri Light" w:hAnsi="Calibri Light" w:cs="Calibri Light"/>
+        </w:rPr>
+        <w:t>great detail</w:t>
+      </w:r>
+      <w:proofErr w:type="gramEnd"/>
+      <w:r>
+        <w:rPr>
+          <w:rFonts w:ascii="Calibri Light" w:hAnsi="Calibri Light" w:cs="Calibri Light"/>
+        </w:rPr>
+        <w:t>. As the tables and figures are used to portray a large amount of data in an efficient manner, the text in the result</w:t>
       </w:r>
       <w:r>
         <w:rPr>
@@ -1579,8 +1625,6 @@
           <w:rFonts w:ascii="Calibri Light" w:hAnsi="Calibri Light" w:cs="Calibri Light"/>
         </w:rPr>
       </w:pPr>
-      <w:bookmarkStart w:id="0" w:name="_GoBack"/>
-      <w:bookmarkEnd w:id="0"/>
     </w:p>
     <w:p>
       <w:pPr>
@@ -1863,7 +1907,14 @@
         <w:rPr>
           <w:rFonts w:ascii="Calibri Light" w:hAnsi="Calibri Light" w:cs="Calibri Light"/>
         </w:rPr>
-        <w:t>research ‘</w:t>
+        <w:t xml:space="preserve">research </w:t>
+      </w:r>
+      <w:proofErr w:type="gramStart"/>
+      <w:r>
+        <w:rPr>
+          <w:rFonts w:ascii="Calibri Light" w:hAnsi="Calibri Light" w:cs="Calibri Light"/>
+        </w:rPr>
+        <w:t>‘</w:t>
       </w:r>
       <w:r>
         <w:rPr>
@@ -1871,6 +1922,7 @@
         </w:rPr>
         <w:t>story</w:t>
       </w:r>
+      <w:proofErr w:type="gramEnd"/>
       <w:r>
         <w:rPr>
           <w:rFonts w:ascii="Calibri Light" w:hAnsi="Calibri Light" w:cs="Calibri Light"/>
@@ -2003,7 +2055,21 @@
         <w:rPr>
           <w:rFonts w:ascii="Calibri Light" w:hAnsi="Calibri Light" w:cs="Calibri Light"/>
         </w:rPr>
-        <w:t xml:space="preserve"> There should be a distinct separation between the methods, results and discussion sections.</w:t>
+        <w:t xml:space="preserve"> There should be a distinct separation between the methods, </w:t>
+      </w:r>
+      <w:proofErr w:type="gramStart"/>
+      <w:r>
+        <w:rPr>
+          <w:rFonts w:ascii="Calibri Light" w:hAnsi="Calibri Light" w:cs="Calibri Light"/>
+        </w:rPr>
+        <w:t>results</w:t>
+      </w:r>
+      <w:proofErr w:type="gramEnd"/>
+      <w:r>
+        <w:rPr>
+          <w:rFonts w:ascii="Calibri Light" w:hAnsi="Calibri Light" w:cs="Calibri Light"/>
+        </w:rPr>
+        <w:t xml:space="preserve"> and discussion sections.</w:t>
       </w:r>
       <w:r>
         <w:rPr>
@@ -2341,7 +2407,21 @@
         <w:rPr>
           <w:rFonts w:ascii="Calibri Light" w:hAnsi="Calibri Light" w:cs="Calibri Light"/>
         </w:rPr>
-        <w:t xml:space="preserve">In addition, Kotz and Cals </w:t>
+        <w:t xml:space="preserve">In addition, </w:t>
+      </w:r>
+      <w:proofErr w:type="spellStart"/>
+      <w:r>
+        <w:rPr>
+          <w:rFonts w:ascii="Calibri Light" w:hAnsi="Calibri Light" w:cs="Calibri Light"/>
+        </w:rPr>
+        <w:t>Kotz</w:t>
+      </w:r>
+      <w:proofErr w:type="spellEnd"/>
+      <w:r>
+        <w:rPr>
+          <w:rFonts w:ascii="Calibri Light" w:hAnsi="Calibri Light" w:cs="Calibri Light"/>
+        </w:rPr>
+        <w:t xml:space="preserve"> and Cals </w:t>
       </w:r>
       <w:r>
         <w:rPr>
@@ -2389,7 +2469,21 @@
         <w:rPr>
           <w:rFonts w:ascii="Calibri Light" w:hAnsi="Calibri Light" w:cs="Calibri Light"/>
         </w:rPr>
-        <w:t xml:space="preserve"> the direction of the effect size, the size of the effect estimate and </w:t>
+        <w:t xml:space="preserve"> the direction of the effect size, the size of the effect </w:t>
+      </w:r>
+      <w:proofErr w:type="gramStart"/>
+      <w:r>
+        <w:rPr>
+          <w:rFonts w:ascii="Calibri Light" w:hAnsi="Calibri Light" w:cs="Calibri Light"/>
+        </w:rPr>
+        <w:t>estimate</w:t>
+      </w:r>
+      <w:proofErr w:type="gramEnd"/>
+      <w:r>
+        <w:rPr>
+          <w:rFonts w:ascii="Calibri Light" w:hAnsi="Calibri Light" w:cs="Calibri Light"/>
+        </w:rPr>
+        <w:t xml:space="preserve"> and </w:t>
       </w:r>
       <w:r>
         <w:rPr>
@@ -3011,30 +3105,12 @@
         <w:autoSpaceDE w:val="0"/>
         <w:autoSpaceDN w:val="0"/>
         <w:adjustRightInd w:val="0"/>
-        <w:ind w:left="640" w:hanging="640"/>
         <w:rPr>
           <w:rFonts w:ascii="Calibri Light" w:hAnsi="Calibri Light" w:cs="Calibri Light"/>
           <w:noProof/>
           <w:lang w:val="en-US"/>
         </w:rPr>
       </w:pPr>
-      <w:r>
-        <w:rPr>
-          <w:rFonts w:ascii="Calibri Light" w:hAnsi="Calibri Light" w:cs="Calibri Light"/>
-          <w:noProof/>
-          <w:lang w:val="en-US"/>
-        </w:rPr>
-        <w:t xml:space="preserve">2. </w:t>
-      </w:r>
-      <w:r>
-        <w:rPr>
-          <w:rFonts w:ascii="Calibri Light" w:hAnsi="Calibri Light" w:cs="Calibri Light"/>
-          <w:noProof/>
-          <w:lang w:val="en-US"/>
-        </w:rPr>
-        <w:tab/>
-        <w:t>Basham CA, Karim ME. Multimorbidity prevalence in Canada: a comparison of Northern Territories with Provinces, 2013/14. https://doi.org/101080/2242398220191607703 [Internet]. 2019 Jan 1 [cited 2021 Oct 4];78(1). Available from: https://www.tandfonline.com/doi/abs/10.1080/22423982.2019.1607703</w:t>
-      </w:r>
     </w:p>
     <w:p>
       <w:pPr>
@@ -3055,7 +3131,7 @@
           <w:noProof/>
           <w:lang w:val="en-US"/>
         </w:rPr>
-        <w:t xml:space="preserve">3. </w:t>
+        <w:t xml:space="preserve">4. </w:t>
       </w:r>
       <w:r>
         <w:rPr>
@@ -3064,16 +3140,7 @@
           <w:lang w:val="en-US"/>
         </w:rPr>
         <w:tab/>
-        <w:t xml:space="preserve">Nikiforuk AM, Karim ME, Patrick DM, Jassem AN. Influence of chronic hepatitis C infection </w:t>
-      </w:r>
-      <w:r>
-        <w:rPr>
-          <w:rFonts w:ascii="Calibri Light" w:hAnsi="Calibri Light" w:cs="Calibri Light"/>
-          <w:noProof/>
-          <w:lang w:val="en-US"/>
-        </w:rPr>
-        <w:lastRenderedPageBreak/>
-        <w:t>on the monocyte-to-platelet ratio: data analysis from the National Health and Nutrition Examination Survey (2009–2016). BMC Public Health [Internet]. 2021 Jul 13 [cited 2021 Sep 19];21(1):1–11. Available from: https://bmcpublichealth.biomedcentral.com/articles/10.1186/s12889-021-11267-w</w:t>
+        <w:t xml:space="preserve">HEARD SB. The Results Section. In: The Scientist’s Guide to Writing. Princeton University Press; 2019. p. 99–119. </w:t>
       </w:r>
     </w:p>
     <w:p>
@@ -3086,7 +3153,6 @@
         <w:rPr>
           <w:rFonts w:ascii="Calibri Light" w:hAnsi="Calibri Light" w:cs="Calibri Light"/>
           <w:noProof/>
-          <w:lang w:val="en-US"/>
         </w:rPr>
       </w:pPr>
       <w:r>
@@ -3095,7 +3161,7 @@
           <w:noProof/>
           <w:lang w:val="en-US"/>
         </w:rPr>
-        <w:t xml:space="preserve">4. </w:t>
+        <w:t xml:space="preserve">5. </w:t>
       </w:r>
       <w:r>
         <w:rPr>
@@ -3104,37 +3170,16 @@
           <w:lang w:val="en-US"/>
         </w:rPr>
         <w:tab/>
-        <w:t xml:space="preserve">HEARD SB. The Results Section. In: The Scientist’s Guide to Writing. Princeton University Press; 2019. p. 99–119. </w:t>
-      </w:r>
-    </w:p>
-    <w:p>
-      <w:pPr>
-        <w:widowControl w:val="0"/>
-        <w:autoSpaceDE w:val="0"/>
-        <w:autoSpaceDN w:val="0"/>
-        <w:adjustRightInd w:val="0"/>
-        <w:ind w:left="640" w:hanging="640"/>
-        <w:rPr>
-          <w:rFonts w:ascii="Calibri Light" w:hAnsi="Calibri Light" w:cs="Calibri Light"/>
-          <w:noProof/>
-        </w:rPr>
-      </w:pPr>
+        <w:t xml:space="preserve">Kotz D, Cals JWL. Effective writing and publishing scientific papers, part V: results. J Clin Epidemiol [Internet]. 2013 Sep 1 [cited 2021 Oct 3];66(9):945. Available from: </w:t>
+      </w:r>
       <w:r>
         <w:rPr>
           <w:rFonts w:ascii="Calibri Light" w:hAnsi="Calibri Light" w:cs="Calibri Light"/>
           <w:noProof/>
           <w:lang w:val="en-US"/>
         </w:rPr>
-        <w:t xml:space="preserve">5. </w:t>
-      </w:r>
-      <w:r>
-        <w:rPr>
-          <w:rFonts w:ascii="Calibri Light" w:hAnsi="Calibri Light" w:cs="Calibri Light"/>
-          <w:noProof/>
-          <w:lang w:val="en-US"/>
-        </w:rPr>
-        <w:tab/>
-        <w:t>Kotz D, Cals JWL. Effective writing and publishing scientific papers, part V: results. J Clin Epidemiol [Internet]. 2013 Sep 1 [cited 2021 Oct 3];66(9):945. Available from: http://www.jclinepi.com/article/S0895435613001297/fulltext</w:t>
+        <w:lastRenderedPageBreak/>
+        <w:t>http://www.jclinepi.com/article/S0895435613001297/fulltext</w:t>
       </w:r>
     </w:p>
     <w:p>
@@ -3161,32 +3206,8 @@
 </w:document>
 </file>
 
-<file path=word/commentsExtensible.xml><?xml version="1.0" encoding="utf-8"?>
-<w16cex:commentsExtensible xmlns:wpc="http://schemas.microsoft.com/office/word/2010/wordprocessingCanvas" xmlns:cx="http://schemas.microsoft.com/office/drawing/2014/chartex" xmlns:cx1="http://schemas.microsoft.com/office/drawing/2015/9/8/chartex" xmlns:cx2="http://schemas.microsoft.com/office/drawing/2015/10/21/chartex" xmlns:cx3="http://schemas.microsoft.com/office/drawing/2016/5/9/chartex" xmlns:cx4="http://schemas.microsoft.com/office/drawing/2016/5/10/chartex" xmlns:cx5="http://schemas.microsoft.com/office/drawing/2016/5/11/chartex" xmlns:cx6="http://schemas.microsoft.com/office/drawing/2016/5/12/chartex" xmlns:cx7="http://schemas.microsoft.com/office/drawing/2016/5/13/chartex" xmlns:cx8="http://schemas.microsoft.com/office/drawing/2016/5/14/chartex" xmlns:mc="http://schemas.openxmlformats.org/markup-compatibility/2006" xmlns:aink="http://schemas.microsoft.com/office/drawing/2016/ink" xmlns:am3d="http://schemas.microsoft.com/office/drawing/2017/model3d" xmlns:o="urn:schemas-microsoft-com:office:office" xmlns:r="http://schemas.openxmlformats.org/officeDocument/2006/relationships" xmlns:m="http://schemas.openxmlformats.org/officeDocument/2006/math" xmlns:v="urn:schemas-microsoft-com:vml" xmlns:wp14="http://schemas.microsoft.com/office/word/2010/wordprocessingDrawing" xmlns:wp="http://schemas.openxmlformats.org/drawingml/2006/wordprocessingDrawing" xmlns:w10="urn:schemas-microsoft-com:office:word" xmlns:w="http://schemas.openxmlformats.org/wordprocessingml/2006/main" xmlns:w14="http://schemas.microsoft.com/office/word/2010/wordml" xmlns:w15="http://schemas.microsoft.com/office/word/2012/wordml" xmlns:w16cex="http://schemas.microsoft.com/office/word/2018/wordml/cex" xmlns:w16cid="http://schemas.microsoft.com/office/word/2016/wordml/cid" xmlns:w16="http://schemas.microsoft.com/office/word/2018/wordml" xmlns:w16sdtdh="http://schemas.microsoft.com/office/word/2020/wordml/sdtdatahash" xmlns:w16se="http://schemas.microsoft.com/office/word/2015/wordml/symex" xmlns:wpg="http://schemas.microsoft.com/office/word/2010/wordprocessingGroup" xmlns:wpi="http://schemas.microsoft.com/office/word/2010/wordprocessingInk" xmlns:wne="http://schemas.microsoft.com/office/word/2006/wordml" xmlns:wps="http://schemas.microsoft.com/office/word/2010/wordprocessingShape" mc:Ignorable="w14 w15 w16se w16cid w16 w16cex w16sdtdh wp14">
-  <w16cex:commentExtensible w16cex:durableId="25056FC7" w16cex:dateUtc="2021-10-04T19:19:00Z"/>
-  <w16cex:commentExtensible w16cex:durableId="25057162" w16cex:dateUtc="2021-10-04T19:26:00Z"/>
-  <w16cex:commentExtensible w16cex:durableId="2505749E" w16cex:dateUtc="2021-10-04T19:39:00Z"/>
-  <w16cex:commentExtensible w16cex:durableId="25057A81" w16cex:dateUtc="2021-10-04T20:05:00Z"/>
-  <w16cex:commentExtensible w16cex:durableId="25057B10" w16cex:dateUtc="2021-10-04T20:07:00Z"/>
-  <w16cex:commentExtensible w16cex:durableId="25058109" w16cex:dateUtc="2021-10-04T20:32:00Z"/>
-  <w16cex:commentExtensible w16cex:durableId="25056FFF" w16cex:dateUtc="2021-10-04T19:20:00Z"/>
-</w16cex:commentsExtensible>
-</file>
-
-<file path=word/commentsIds.xml><?xml version="1.0" encoding="utf-8"?>
-<w16cid:commentsIds xmlns:wpc="http://schemas.microsoft.com/office/word/2010/wordprocessingCanvas" xmlns:cx="http://schemas.microsoft.com/office/drawing/2014/chartex" xmlns:cx1="http://schemas.microsoft.com/office/drawing/2015/9/8/chartex" xmlns:cx2="http://schemas.microsoft.com/office/drawing/2015/10/21/chartex" xmlns:cx3="http://schemas.microsoft.com/office/drawing/2016/5/9/chartex" xmlns:cx4="http://schemas.microsoft.com/office/drawing/2016/5/10/chartex" xmlns:cx5="http://schemas.microsoft.com/office/drawing/2016/5/11/chartex" xmlns:cx6="http://schemas.microsoft.com/office/drawing/2016/5/12/chartex" xmlns:cx7="http://schemas.microsoft.com/office/drawing/2016/5/13/chartex" xmlns:cx8="http://schemas.microsoft.com/office/drawing/2016/5/14/chartex" xmlns:mc="http://schemas.openxmlformats.org/markup-compatibility/2006" xmlns:aink="http://schemas.microsoft.com/office/drawing/2016/ink" xmlns:am3d="http://schemas.microsoft.com/office/drawing/2017/model3d" xmlns:o="urn:schemas-microsoft-com:office:office" xmlns:r="http://schemas.openxmlformats.org/officeDocument/2006/relationships" xmlns:m="http://schemas.openxmlformats.org/officeDocument/2006/math" xmlns:v="urn:schemas-microsoft-com:vml" xmlns:wp14="http://schemas.microsoft.com/office/word/2010/wordprocessingDrawing" xmlns:wp="http://schemas.openxmlformats.org/drawingml/2006/wordprocessingDrawing" xmlns:w10="urn:schemas-microsoft-com:office:word" xmlns:w="http://schemas.openxmlformats.org/wordprocessingml/2006/main" xmlns:w14="http://schemas.microsoft.com/office/word/2010/wordml" xmlns:w15="http://schemas.microsoft.com/office/word/2012/wordml" xmlns:w16cex="http://schemas.microsoft.com/office/word/2018/wordml/cex" xmlns:w16cid="http://schemas.microsoft.com/office/word/2016/wordml/cid" xmlns:w16="http://schemas.microsoft.com/office/word/2018/wordml" xmlns:w16sdtdh="http://schemas.microsoft.com/office/word/2020/wordml/sdtdatahash" xmlns:w16se="http://schemas.microsoft.com/office/word/2015/wordml/symex" xmlns:wpg="http://schemas.microsoft.com/office/word/2010/wordprocessingGroup" xmlns:wpi="http://schemas.microsoft.com/office/word/2010/wordprocessingInk" xmlns:wne="http://schemas.microsoft.com/office/word/2006/wordml" xmlns:wps="http://schemas.microsoft.com/office/word/2010/wordprocessingShape" mc:Ignorable="w14 w15 w16se w16cid w16 w16cex w16sdtdh wp14">
-  <w16cid:commentId w16cid:paraId="1DF220C9" w16cid:durableId="25056FC7"/>
-  <w16cid:commentId w16cid:paraId="4D589F35" w16cid:durableId="25057162"/>
-  <w16cid:commentId w16cid:paraId="32F75981" w16cid:durableId="2505749E"/>
-  <w16cid:commentId w16cid:paraId="4A6D4512" w16cid:durableId="25057A81"/>
-  <w16cid:commentId w16cid:paraId="42271EAD" w16cid:durableId="25057B10"/>
-  <w16cid:commentId w16cid:paraId="66A816A7" w16cid:durableId="25058109"/>
-  <w16cid:commentId w16cid:paraId="7D413984" w16cid:durableId="25056FFF"/>
-</w16cid:commentsIds>
-</file>
-
 <file path=word/endnotes.xml><?xml version="1.0" encoding="utf-8"?>
-<w:endnotes xmlns:wpc="http://schemas.microsoft.com/office/word/2010/wordprocessingCanvas" xmlns:cx="http://schemas.microsoft.com/office/drawing/2014/chartex" xmlns:cx1="http://schemas.microsoft.com/office/drawing/2015/9/8/chartex" xmlns:mc="http://schemas.openxmlformats.org/markup-compatibility/2006" xmlns:o="urn:schemas-microsoft-com:office:office" xmlns:r="http://schemas.openxmlformats.org/officeDocument/2006/relationships" xmlns:m="http://schemas.openxmlformats.org/officeDocument/2006/math" xmlns:v="urn:schemas-microsoft-com:vml" xmlns:wp14="http://schemas.microsoft.com/office/word/2010/wordprocessingDrawing" xmlns:wp="http://schemas.openxmlformats.org/drawingml/2006/wordprocessingDrawing" xmlns:w10="urn:schemas-microsoft-com:office:word" xmlns:w="http://schemas.openxmlformats.org/wordprocessingml/2006/main" xmlns:w14="http://schemas.microsoft.com/office/word/2010/wordml" xmlns:w15="http://schemas.microsoft.com/office/word/2012/wordml" xmlns:w16se="http://schemas.microsoft.com/office/word/2015/wordml/symex" xmlns:wpg="http://schemas.microsoft.com/office/word/2010/wordprocessingGroup" xmlns:wpi="http://schemas.microsoft.com/office/word/2010/wordprocessingInk" xmlns:wne="http://schemas.microsoft.com/office/word/2006/wordml" xmlns:wps="http://schemas.microsoft.com/office/word/2010/wordprocessingShape" mc:Ignorable="w14 w15 w16se wp14">
+<w:endnotes xmlns:wpc="http://schemas.microsoft.com/office/word/2010/wordprocessingCanvas" xmlns:cx="http://schemas.microsoft.com/office/drawing/2014/chartex" xmlns:cx1="http://schemas.microsoft.com/office/drawing/2015/9/8/chartex" xmlns:cx2="http://schemas.microsoft.com/office/drawing/2015/10/21/chartex" xmlns:cx3="http://schemas.microsoft.com/office/drawing/2016/5/9/chartex" xmlns:cx4="http://schemas.microsoft.com/office/drawing/2016/5/10/chartex" xmlns:cx5="http://schemas.microsoft.com/office/drawing/2016/5/11/chartex" xmlns:cx6="http://schemas.microsoft.com/office/drawing/2016/5/12/chartex" xmlns:cx7="http://schemas.microsoft.com/office/drawing/2016/5/13/chartex" xmlns:cx8="http://schemas.microsoft.com/office/drawing/2016/5/14/chartex" xmlns:mc="http://schemas.openxmlformats.org/markup-compatibility/2006" xmlns:aink="http://schemas.microsoft.com/office/drawing/2016/ink" xmlns:am3d="http://schemas.microsoft.com/office/drawing/2017/model3d" xmlns:o="urn:schemas-microsoft-com:office:office" xmlns:r="http://schemas.openxmlformats.org/officeDocument/2006/relationships" xmlns:m="http://schemas.openxmlformats.org/officeDocument/2006/math" xmlns:v="urn:schemas-microsoft-com:vml" xmlns:wp14="http://schemas.microsoft.com/office/word/2010/wordprocessingDrawing" xmlns:wp="http://schemas.openxmlformats.org/drawingml/2006/wordprocessingDrawing" xmlns:w10="urn:schemas-microsoft-com:office:word" xmlns:w="http://schemas.openxmlformats.org/wordprocessingml/2006/main" xmlns:w14="http://schemas.microsoft.com/office/word/2010/wordml" xmlns:w15="http://schemas.microsoft.com/office/word/2012/wordml" xmlns:w16cex="http://schemas.microsoft.com/office/word/2018/wordml/cex" xmlns:w16cid="http://schemas.microsoft.com/office/word/2016/wordml/cid" xmlns:w16="http://schemas.microsoft.com/office/word/2018/wordml" xmlns:w16sdtdh="http://schemas.microsoft.com/office/word/2020/wordml/sdtdatahash" xmlns:w16se="http://schemas.microsoft.com/office/word/2015/wordml/symex" xmlns:wpg="http://schemas.microsoft.com/office/word/2010/wordprocessingGroup" xmlns:wpi="http://schemas.microsoft.com/office/word/2010/wordprocessingInk" xmlns:wne="http://schemas.microsoft.com/office/word/2006/wordml" xmlns:wps="http://schemas.microsoft.com/office/word/2010/wordprocessingShape" mc:Ignorable="w14 w15 w16se w16cid w16 w16cex w16sdtdh wp14">
   <w:endnote w:type="separator" w:id="-1">
     <w:p>
       <w:r>
@@ -3205,7 +3226,7 @@
 </file>
 
 <file path=word/footer1.xml><?xml version="1.0" encoding="utf-8"?>
-<w:ftr xmlns:wpc="http://schemas.microsoft.com/office/word/2010/wordprocessingCanvas" xmlns:cx="http://schemas.microsoft.com/office/drawing/2014/chartex" xmlns:cx1="http://schemas.microsoft.com/office/drawing/2015/9/8/chartex" xmlns:mc="http://schemas.openxmlformats.org/markup-compatibility/2006" xmlns:o="urn:schemas-microsoft-com:office:office" xmlns:r="http://schemas.openxmlformats.org/officeDocument/2006/relationships" xmlns:m="http://schemas.openxmlformats.org/officeDocument/2006/math" xmlns:v="urn:schemas-microsoft-com:vml" xmlns:wp14="http://schemas.microsoft.com/office/word/2010/wordprocessingDrawing" xmlns:wp="http://schemas.openxmlformats.org/drawingml/2006/wordprocessingDrawing" xmlns:w10="urn:schemas-microsoft-com:office:word" xmlns:w="http://schemas.openxmlformats.org/wordprocessingml/2006/main" xmlns:w14="http://schemas.microsoft.com/office/word/2010/wordml" xmlns:w15="http://schemas.microsoft.com/office/word/2012/wordml" xmlns:w16se="http://schemas.microsoft.com/office/word/2015/wordml/symex" xmlns:wpg="http://schemas.microsoft.com/office/word/2010/wordprocessingGroup" xmlns:wpi="http://schemas.microsoft.com/office/word/2010/wordprocessingInk" xmlns:wne="http://schemas.microsoft.com/office/word/2006/wordml" xmlns:wps="http://schemas.microsoft.com/office/word/2010/wordprocessingShape" mc:Ignorable="w14 w15 w16se wp14">
+<w:ftr xmlns:wpc="http://schemas.microsoft.com/office/word/2010/wordprocessingCanvas" xmlns:cx="http://schemas.microsoft.com/office/drawing/2014/chartex" xmlns:cx1="http://schemas.microsoft.com/office/drawing/2015/9/8/chartex" xmlns:cx2="http://schemas.microsoft.com/office/drawing/2015/10/21/chartex" xmlns:cx3="http://schemas.microsoft.com/office/drawing/2016/5/9/chartex" xmlns:cx4="http://schemas.microsoft.com/office/drawing/2016/5/10/chartex" xmlns:cx5="http://schemas.microsoft.com/office/drawing/2016/5/11/chartex" xmlns:cx6="http://schemas.microsoft.com/office/drawing/2016/5/12/chartex" xmlns:cx7="http://schemas.microsoft.com/office/drawing/2016/5/13/chartex" xmlns:cx8="http://schemas.microsoft.com/office/drawing/2016/5/14/chartex" xmlns:mc="http://schemas.openxmlformats.org/markup-compatibility/2006" xmlns:aink="http://schemas.microsoft.com/office/drawing/2016/ink" xmlns:am3d="http://schemas.microsoft.com/office/drawing/2017/model3d" xmlns:o="urn:schemas-microsoft-com:office:office" xmlns:r="http://schemas.openxmlformats.org/officeDocument/2006/relationships" xmlns:m="http://schemas.openxmlformats.org/officeDocument/2006/math" xmlns:v="urn:schemas-microsoft-com:vml" xmlns:wp14="http://schemas.microsoft.com/office/word/2010/wordprocessingDrawing" xmlns:wp="http://schemas.openxmlformats.org/drawingml/2006/wordprocessingDrawing" xmlns:w10="urn:schemas-microsoft-com:office:word" xmlns:w="http://schemas.openxmlformats.org/wordprocessingml/2006/main" xmlns:w14="http://schemas.microsoft.com/office/word/2010/wordml" xmlns:w15="http://schemas.microsoft.com/office/word/2012/wordml" xmlns:w16cex="http://schemas.microsoft.com/office/word/2018/wordml/cex" xmlns:w16cid="http://schemas.microsoft.com/office/word/2016/wordml/cid" xmlns:w16="http://schemas.microsoft.com/office/word/2018/wordml" xmlns:w16sdtdh="http://schemas.microsoft.com/office/word/2020/wordml/sdtdatahash" xmlns:w16se="http://schemas.microsoft.com/office/word/2015/wordml/symex" xmlns:wpg="http://schemas.microsoft.com/office/word/2010/wordprocessingGroup" xmlns:wpi="http://schemas.microsoft.com/office/word/2010/wordprocessingInk" xmlns:wne="http://schemas.microsoft.com/office/word/2006/wordml" xmlns:wps="http://schemas.microsoft.com/office/word/2010/wordprocessingShape" mc:Ignorable="w14 w15 w16se w16cid w16 w16cex w16sdtdh wp14">
   <w:sdt>
     <w:sdtPr>
       <w:rPr>
@@ -3262,7 +3283,7 @@
 </file>
 
 <file path=word/footer2.xml><?xml version="1.0" encoding="utf-8"?>
-<w:ftr xmlns:wpc="http://schemas.microsoft.com/office/word/2010/wordprocessingCanvas" xmlns:cx="http://schemas.microsoft.com/office/drawing/2014/chartex" xmlns:cx1="http://schemas.microsoft.com/office/drawing/2015/9/8/chartex" xmlns:mc="http://schemas.openxmlformats.org/markup-compatibility/2006" xmlns:o="urn:schemas-microsoft-com:office:office" xmlns:r="http://schemas.openxmlformats.org/officeDocument/2006/relationships" xmlns:m="http://schemas.openxmlformats.org/officeDocument/2006/math" xmlns:v="urn:schemas-microsoft-com:vml" xmlns:wp14="http://schemas.microsoft.com/office/word/2010/wordprocessingDrawing" xmlns:wp="http://schemas.openxmlformats.org/drawingml/2006/wordprocessingDrawing" xmlns:w10="urn:schemas-microsoft-com:office:word" xmlns:w="http://schemas.openxmlformats.org/wordprocessingml/2006/main" xmlns:w14="http://schemas.microsoft.com/office/word/2010/wordml" xmlns:w15="http://schemas.microsoft.com/office/word/2012/wordml" xmlns:w16se="http://schemas.microsoft.com/office/word/2015/wordml/symex" xmlns:wpg="http://schemas.microsoft.com/office/word/2010/wordprocessingGroup" xmlns:wpi="http://schemas.microsoft.com/office/word/2010/wordprocessingInk" xmlns:wne="http://schemas.microsoft.com/office/word/2006/wordml" xmlns:wps="http://schemas.microsoft.com/office/word/2010/wordprocessingShape" mc:Ignorable="w14 w15 w16se wp14">
+<w:ftr xmlns:wpc="http://schemas.microsoft.com/office/word/2010/wordprocessingCanvas" xmlns:cx="http://schemas.microsoft.com/office/drawing/2014/chartex" xmlns:cx1="http://schemas.microsoft.com/office/drawing/2015/9/8/chartex" xmlns:cx2="http://schemas.microsoft.com/office/drawing/2015/10/21/chartex" xmlns:cx3="http://schemas.microsoft.com/office/drawing/2016/5/9/chartex" xmlns:cx4="http://schemas.microsoft.com/office/drawing/2016/5/10/chartex" xmlns:cx5="http://schemas.microsoft.com/office/drawing/2016/5/11/chartex" xmlns:cx6="http://schemas.microsoft.com/office/drawing/2016/5/12/chartex" xmlns:cx7="http://schemas.microsoft.com/office/drawing/2016/5/13/chartex" xmlns:cx8="http://schemas.microsoft.com/office/drawing/2016/5/14/chartex" xmlns:mc="http://schemas.openxmlformats.org/markup-compatibility/2006" xmlns:aink="http://schemas.microsoft.com/office/drawing/2016/ink" xmlns:am3d="http://schemas.microsoft.com/office/drawing/2017/model3d" xmlns:o="urn:schemas-microsoft-com:office:office" xmlns:r="http://schemas.openxmlformats.org/officeDocument/2006/relationships" xmlns:m="http://schemas.openxmlformats.org/officeDocument/2006/math" xmlns:v="urn:schemas-microsoft-com:vml" xmlns:wp14="http://schemas.microsoft.com/office/word/2010/wordprocessingDrawing" xmlns:wp="http://schemas.openxmlformats.org/drawingml/2006/wordprocessingDrawing" xmlns:w10="urn:schemas-microsoft-com:office:word" xmlns:w="http://schemas.openxmlformats.org/wordprocessingml/2006/main" xmlns:w14="http://schemas.microsoft.com/office/word/2010/wordml" xmlns:w15="http://schemas.microsoft.com/office/word/2012/wordml" xmlns:w16cex="http://schemas.microsoft.com/office/word/2018/wordml/cex" xmlns:w16cid="http://schemas.microsoft.com/office/word/2016/wordml/cid" xmlns:w16="http://schemas.microsoft.com/office/word/2018/wordml" xmlns:w16sdtdh="http://schemas.microsoft.com/office/word/2020/wordml/sdtdatahash" xmlns:w16se="http://schemas.microsoft.com/office/word/2015/wordml/symex" xmlns:wpg="http://schemas.microsoft.com/office/word/2010/wordprocessingGroup" xmlns:wpi="http://schemas.microsoft.com/office/word/2010/wordprocessingInk" xmlns:wne="http://schemas.microsoft.com/office/word/2006/wordml" xmlns:wps="http://schemas.microsoft.com/office/word/2010/wordprocessingShape" mc:Ignorable="w14 w15 w16se w16cid w16 w16cex w16sdtdh wp14">
   <w:sdt>
     <w:sdtPr>
       <w:rPr>
@@ -3332,7 +3353,7 @@
 </file>
 
 <file path=word/footnotes.xml><?xml version="1.0" encoding="utf-8"?>
-<w:footnotes xmlns:wpc="http://schemas.microsoft.com/office/word/2010/wordprocessingCanvas" xmlns:cx="http://schemas.microsoft.com/office/drawing/2014/chartex" xmlns:cx1="http://schemas.microsoft.com/office/drawing/2015/9/8/chartex" xmlns:mc="http://schemas.openxmlformats.org/markup-compatibility/2006" xmlns:o="urn:schemas-microsoft-com:office:office" xmlns:r="http://schemas.openxmlformats.org/officeDocument/2006/relationships" xmlns:m="http://schemas.openxmlformats.org/officeDocument/2006/math" xmlns:v="urn:schemas-microsoft-com:vml" xmlns:wp14="http://schemas.microsoft.com/office/word/2010/wordprocessingDrawing" xmlns:wp="http://schemas.openxmlformats.org/drawingml/2006/wordprocessingDrawing" xmlns:w10="urn:schemas-microsoft-com:office:word" xmlns:w="http://schemas.openxmlformats.org/wordprocessingml/2006/main" xmlns:w14="http://schemas.microsoft.com/office/word/2010/wordml" xmlns:w15="http://schemas.microsoft.com/office/word/2012/wordml" xmlns:w16se="http://schemas.microsoft.com/office/word/2015/wordml/symex" xmlns:wpg="http://schemas.microsoft.com/office/word/2010/wordprocessingGroup" xmlns:wpi="http://schemas.microsoft.com/office/word/2010/wordprocessingInk" xmlns:wne="http://schemas.microsoft.com/office/word/2006/wordml" xmlns:wps="http://schemas.microsoft.com/office/word/2010/wordprocessingShape" mc:Ignorable="w14 w15 w16se wp14">
+<w:footnotes xmlns:wpc="http://schemas.microsoft.com/office/word/2010/wordprocessingCanvas" xmlns:cx="http://schemas.microsoft.com/office/drawing/2014/chartex" xmlns:cx1="http://schemas.microsoft.com/office/drawing/2015/9/8/chartex" xmlns:cx2="http://schemas.microsoft.com/office/drawing/2015/10/21/chartex" xmlns:cx3="http://schemas.microsoft.com/office/drawing/2016/5/9/chartex" xmlns:cx4="http://schemas.microsoft.com/office/drawing/2016/5/10/chartex" xmlns:cx5="http://schemas.microsoft.com/office/drawing/2016/5/11/chartex" xmlns:cx6="http://schemas.microsoft.com/office/drawing/2016/5/12/chartex" xmlns:cx7="http://schemas.microsoft.com/office/drawing/2016/5/13/chartex" xmlns:cx8="http://schemas.microsoft.com/office/drawing/2016/5/14/chartex" xmlns:mc="http://schemas.openxmlformats.org/markup-compatibility/2006" xmlns:aink="http://schemas.microsoft.com/office/drawing/2016/ink" xmlns:am3d="http://schemas.microsoft.com/office/drawing/2017/model3d" xmlns:o="urn:schemas-microsoft-com:office:office" xmlns:r="http://schemas.openxmlformats.org/officeDocument/2006/relationships" xmlns:m="http://schemas.openxmlformats.org/officeDocument/2006/math" xmlns:v="urn:schemas-microsoft-com:vml" xmlns:wp14="http://schemas.microsoft.com/office/word/2010/wordprocessingDrawing" xmlns:wp="http://schemas.openxmlformats.org/drawingml/2006/wordprocessingDrawing" xmlns:w10="urn:schemas-microsoft-com:office:word" xmlns:w="http://schemas.openxmlformats.org/wordprocessingml/2006/main" xmlns:w14="http://schemas.microsoft.com/office/word/2010/wordml" xmlns:w15="http://schemas.microsoft.com/office/word/2012/wordml" xmlns:w16cex="http://schemas.microsoft.com/office/word/2018/wordml/cex" xmlns:w16cid="http://schemas.microsoft.com/office/word/2016/wordml/cid" xmlns:w16="http://schemas.microsoft.com/office/word/2018/wordml" xmlns:w16sdtdh="http://schemas.microsoft.com/office/word/2020/wordml/sdtdatahash" xmlns:w16se="http://schemas.microsoft.com/office/word/2015/wordml/symex" xmlns:wpg="http://schemas.microsoft.com/office/word/2010/wordprocessingGroup" xmlns:wpi="http://schemas.microsoft.com/office/word/2010/wordprocessingInk" xmlns:wne="http://schemas.microsoft.com/office/word/2006/wordml" xmlns:wps="http://schemas.microsoft.com/office/word/2010/wordprocessingShape" mc:Ignorable="w14 w15 w16se w16cid w16 w16cex w16sdtdh wp14">
   <w:footnote w:type="separator" w:id="-1">
     <w:p>
       <w:r>
@@ -3351,7 +3372,7 @@
 </file>
 
 <file path=word/numbering.xml><?xml version="1.0" encoding="utf-8"?>
-<w:numbering xmlns:wpc="http://schemas.microsoft.com/office/word/2010/wordprocessingCanvas" xmlns:cx="http://schemas.microsoft.com/office/drawing/2014/chartex" xmlns:cx1="http://schemas.microsoft.com/office/drawing/2015/9/8/chartex" xmlns:mc="http://schemas.openxmlformats.org/markup-compatibility/2006" xmlns:o="urn:schemas-microsoft-com:office:office" xmlns:r="http://schemas.openxmlformats.org/officeDocument/2006/relationships" xmlns:m="http://schemas.openxmlformats.org/officeDocument/2006/math" xmlns:v="urn:schemas-microsoft-com:vml" xmlns:wp14="http://schemas.microsoft.com/office/word/2010/wordprocessingDrawing" xmlns:wp="http://schemas.openxmlformats.org/drawingml/2006/wordprocessingDrawing" xmlns:w10="urn:schemas-microsoft-com:office:word" xmlns:w="http://schemas.openxmlformats.org/wordprocessingml/2006/main" xmlns:w14="http://schemas.microsoft.com/office/word/2010/wordml" xmlns:w15="http://schemas.microsoft.com/office/word/2012/wordml" xmlns:w16se="http://schemas.microsoft.com/office/word/2015/wordml/symex" xmlns:wpg="http://schemas.microsoft.com/office/word/2010/wordprocessingGroup" xmlns:wpi="http://schemas.microsoft.com/office/word/2010/wordprocessingInk" xmlns:wne="http://schemas.microsoft.com/office/word/2006/wordml" xmlns:wps="http://schemas.microsoft.com/office/word/2010/wordprocessingShape" mc:Ignorable="w14 w15 w16se wp14">
+<w:numbering xmlns:wpc="http://schemas.microsoft.com/office/word/2010/wordprocessingCanvas" xmlns:cx="http://schemas.microsoft.com/office/drawing/2014/chartex" xmlns:cx1="http://schemas.microsoft.com/office/drawing/2015/9/8/chartex" xmlns:cx2="http://schemas.microsoft.com/office/drawing/2015/10/21/chartex" xmlns:cx3="http://schemas.microsoft.com/office/drawing/2016/5/9/chartex" xmlns:cx4="http://schemas.microsoft.com/office/drawing/2016/5/10/chartex" xmlns:cx5="http://schemas.microsoft.com/office/drawing/2016/5/11/chartex" xmlns:cx6="http://schemas.microsoft.com/office/drawing/2016/5/12/chartex" xmlns:cx7="http://schemas.microsoft.com/office/drawing/2016/5/13/chartex" xmlns:cx8="http://schemas.microsoft.com/office/drawing/2016/5/14/chartex" xmlns:mc="http://schemas.openxmlformats.org/markup-compatibility/2006" xmlns:aink="http://schemas.microsoft.com/office/drawing/2016/ink" xmlns:am3d="http://schemas.microsoft.com/office/drawing/2017/model3d" xmlns:o="urn:schemas-microsoft-com:office:office" xmlns:r="http://schemas.openxmlformats.org/officeDocument/2006/relationships" xmlns:m="http://schemas.openxmlformats.org/officeDocument/2006/math" xmlns:v="urn:schemas-microsoft-com:vml" xmlns:wp14="http://schemas.microsoft.com/office/word/2010/wordprocessingDrawing" xmlns:wp="http://schemas.openxmlformats.org/drawingml/2006/wordprocessingDrawing" xmlns:w10="urn:schemas-microsoft-com:office:word" xmlns:w="http://schemas.openxmlformats.org/wordprocessingml/2006/main" xmlns:w14="http://schemas.microsoft.com/office/word/2010/wordml" xmlns:w15="http://schemas.microsoft.com/office/word/2012/wordml" xmlns:w16cex="http://schemas.microsoft.com/office/word/2018/wordml/cex" xmlns:w16cid="http://schemas.microsoft.com/office/word/2016/wordml/cid" xmlns:w16="http://schemas.microsoft.com/office/word/2018/wordml" xmlns:w16sdtdh="http://schemas.microsoft.com/office/word/2020/wordml/sdtdatahash" xmlns:w16se="http://schemas.microsoft.com/office/word/2015/wordml/symex" xmlns:wpg="http://schemas.microsoft.com/office/word/2010/wordprocessingGroup" xmlns:wpi="http://schemas.microsoft.com/office/word/2010/wordprocessingInk" xmlns:wne="http://schemas.microsoft.com/office/word/2006/wordml" xmlns:wps="http://schemas.microsoft.com/office/word/2010/wordprocessingShape" mc:Ignorable="w14 w15 w16se w16cid w16 w16cex w16sdtdh wp14">
   <w:abstractNum w:abstractNumId="0" w15:restartNumberingAfterBreak="0">
     <w:nsid w:val="09ED0431"/>
     <w:multiLevelType w:val="hybridMultilevel"/>
@@ -5229,7 +5250,7 @@
 </file>
 
 <file path=word/styles.xml><?xml version="1.0" encoding="utf-8"?>
-<w:styles xmlns:mc="http://schemas.openxmlformats.org/markup-compatibility/2006" xmlns:r="http://schemas.openxmlformats.org/officeDocument/2006/relationships" xmlns:w="http://schemas.openxmlformats.org/wordprocessingml/2006/main" xmlns:w14="http://schemas.microsoft.com/office/word/2010/wordml" xmlns:w15="http://schemas.microsoft.com/office/word/2012/wordml" xmlns:w16se="http://schemas.microsoft.com/office/word/2015/wordml/symex" mc:Ignorable="w14 w15 w16se">
+<w:styles xmlns:mc="http://schemas.openxmlformats.org/markup-compatibility/2006" xmlns:r="http://schemas.openxmlformats.org/officeDocument/2006/relationships" xmlns:w="http://schemas.openxmlformats.org/wordprocessingml/2006/main" xmlns:w14="http://schemas.microsoft.com/office/word/2010/wordml" xmlns:w15="http://schemas.microsoft.com/office/word/2012/wordml" xmlns:w16cex="http://schemas.microsoft.com/office/word/2018/wordml/cex" xmlns:w16cid="http://schemas.microsoft.com/office/word/2016/wordml/cid" xmlns:w16="http://schemas.microsoft.com/office/word/2018/wordml" xmlns:w16sdtdh="http://schemas.microsoft.com/office/word/2020/wordml/sdtdatahash" xmlns:w16se="http://schemas.microsoft.com/office/word/2015/wordml/symex" mc:Ignorable="w14 w15 w16se w16cid w16 w16cex w16sdtdh">
   <w:docDefaults>
     <w:rPrDefault>
       <w:rPr>
@@ -5241,7 +5262,7 @@
     </w:rPrDefault>
     <w:pPrDefault/>
   </w:docDefaults>
-  <w:latentStyles w:defLockedState="0" w:defUIPriority="99" w:defSemiHidden="0" w:defUnhideWhenUsed="0" w:defQFormat="0" w:count="371">
+  <w:latentStyles w:defLockedState="0" w:defUIPriority="99" w:defSemiHidden="0" w:defUnhideWhenUsed="0" w:defQFormat="0" w:count="376">
     <w:lsdException w:name="Normal" w:uiPriority="0" w:qFormat="1"/>
     <w:lsdException w:name="heading 1" w:uiPriority="9" w:qFormat="1"/>
     <w:lsdException w:name="heading 2" w:semiHidden="1" w:uiPriority="9" w:unhideWhenUsed="1" w:qFormat="1"/>
@@ -5347,7 +5368,6 @@
     <w:lsdException w:name="HTML Sample" w:semiHidden="1" w:unhideWhenUsed="1"/>
     <w:lsdException w:name="HTML Typewriter" w:semiHidden="1" w:unhideWhenUsed="1"/>
     <w:lsdException w:name="HTML Variable" w:semiHidden="1" w:unhideWhenUsed="1"/>
-    <w:lsdException w:name="Normal Table" w:semiHidden="1" w:unhideWhenUsed="1"/>
     <w:lsdException w:name="annotation subject" w:semiHidden="1" w:unhideWhenUsed="1"/>
     <w:lsdException w:name="No List" w:semiHidden="1" w:unhideWhenUsed="1"/>
     <w:lsdException w:name="Outline List 1" w:semiHidden="1" w:unhideWhenUsed="1"/>
@@ -5390,11 +5410,8 @@
     <w:lsdException w:name="Table Contemporary" w:semiHidden="1" w:unhideWhenUsed="1"/>
     <w:lsdException w:name="Table Elegant" w:semiHidden="1" w:unhideWhenUsed="1"/>
     <w:lsdException w:name="Table Professional" w:semiHidden="1" w:unhideWhenUsed="1"/>
-    <w:lsdException w:name="Table Subtle 1" w:semiHidden="1" w:unhideWhenUsed="1"/>
     <w:lsdException w:name="Table Subtle 2" w:semiHidden="1" w:unhideWhenUsed="1"/>
     <w:lsdException w:name="Table Web 1" w:semiHidden="1" w:unhideWhenUsed="1"/>
-    <w:lsdException w:name="Table Web 2" w:semiHidden="1" w:unhideWhenUsed="1"/>
-    <w:lsdException w:name="Table Web 3" w:semiHidden="1" w:unhideWhenUsed="1"/>
     <w:lsdException w:name="Balloon Text" w:semiHidden="1" w:unhideWhenUsed="1"/>
     <w:lsdException w:name="Table Grid" w:uiPriority="39"/>
     <w:lsdException w:name="Table Theme" w:semiHidden="1" w:unhideWhenUsed="1"/>
@@ -5613,6 +5630,11 @@
     <w:lsdException w:name="List Table 5 Dark Accent 6" w:uiPriority="50"/>
     <w:lsdException w:name="List Table 6 Colorful Accent 6" w:uiPriority="51"/>
     <w:lsdException w:name="List Table 7 Colorful Accent 6" w:uiPriority="52"/>
+    <w:lsdException w:name="Mention" w:semiHidden="1" w:unhideWhenUsed="1"/>
+    <w:lsdException w:name="Smart Hyperlink" w:semiHidden="1" w:unhideWhenUsed="1"/>
+    <w:lsdException w:name="Hashtag" w:semiHidden="1" w:unhideWhenUsed="1"/>
+    <w:lsdException w:name="Unresolved Mention" w:semiHidden="1" w:unhideWhenUsed="1"/>
+    <w:lsdException w:name="Smart Link" w:semiHidden="1" w:unhideWhenUsed="1"/>
   </w:latentStyles>
   <w:style w:type="paragraph" w:default="1" w:styleId="Normal">
     <w:name w:val="Normal"/>
@@ -5667,8 +5689,8 @@
       <w:u w:val="single"/>
     </w:rPr>
   </w:style>
-  <w:style w:type="character" w:customStyle="1" w:styleId="UnresolvedMention">
-    <w:name w:val="Unresolved Mention"/>
+  <w:style w:type="character" w:customStyle="1" w:styleId="UnresolvedMention1">
+    <w:name w:val="Unresolved Mention1"/>
     <w:basedOn w:val="DefaultParagraphFont"/>
     <w:uiPriority w:val="99"/>
     <w:semiHidden/>
